--- a/TFG/Bibliografía.docx
+++ b/TFG/Bibliografía.docx
@@ -10,9 +10,11 @@
           <w:numId w:val="1"/>
         </w:numPr>
       </w:pPr>
+      <w:bookmarkStart w:id="0" w:name="_Toc10389146"/>
       <w:r>
         <w:t>Bibliografía</w:t>
       </w:r>
+      <w:bookmarkEnd w:id="0"/>
     </w:p>
     <w:p>
       <w:r>
@@ -24,6 +26,49 @@
         <w:t>KLOSS, Jörg H. Aplicaciones de Android con el inventor de la aplicación: la manera rápida y fácil de crear aplicaciones de Android . Addison-Wesley, 2012.</w:t>
       </w:r>
     </w:p>
+    <w:p>
+      <w:r>
+        <w:t>[5] S. Chacon and B. Straub. Pro Git v. 2.1.78. APress, second edition, jul 2018. Disponible en línea en https://git-scm.com/book/en/v2.</w:t>
+      </w:r>
+    </w:p>
+    <w:p>
+      <w:r>
+        <w:t>[12] K. Schwaber and J. Sutherland. The Scrum Guide™ – The Definitive Guide to Scrum: The Rules of the Game. Disponible online en http://www.scrumguides.org/docs/scrumguide/v2016/2016-Scrum-Guide-US.pdf, sep 2016.</w:t>
+      </w:r>
+      <w:sdt>
+        <w:sdtPr>
+          <w:id w:val="-2025861914"/>
+          <w:citation/>
+        </w:sdtPr>
+        <w:sdtContent>
+          <w:r>
+            <w:fldChar w:fldCharType="begin"/>
+          </w:r>
+          <w:r>
+            <w:instrText xml:space="preserve"> CITATION MarcadorDePosición1 \l 3082 </w:instrText>
+          </w:r>
+          <w:r>
+            <w:fldChar w:fldCharType="separate"/>
+          </w:r>
+          <w:r>
+            <w:rPr>
+              <w:noProof/>
+            </w:rPr>
+            <w:t xml:space="preserve"> (MarcadorDePosición1)</w:t>
+          </w:r>
+          <w:r>
+            <w:fldChar w:fldCharType="end"/>
+          </w:r>
+        </w:sdtContent>
+      </w:sdt>
+    </w:p>
+    <w:p>
+      <w:r>
+        <w:t>[9] A. Littlefield. The Beginner’s Guide To Scrum And Agile Project Management. Disponible online en https://blog.trello.com/beginners-guide-scrum-and-agile-project-management, sep 2016.</w:t>
+      </w:r>
+    </w:p>
+    <w:p/>
+    <w:p/>
     <w:p>
       <w:r>
         <w:t>https://codingislove.com/google-sheets-database/</w:t>
@@ -49,6 +94,56 @@
     </w:sectPr>
   </w:body>
 </w:document>
+</file>
+
+<file path=word/endnotes.xml><?xml version="1.0" encoding="utf-8"?>
+<w:endnotes xmlns:wpc="http://schemas.microsoft.com/office/word/2010/wordprocessingCanvas" xmlns:cx="http://schemas.microsoft.com/office/drawing/2014/chartex" xmlns:cx1="http://schemas.microsoft.com/office/drawing/2015/9/8/chartex" xmlns:cx2="http://schemas.microsoft.com/office/drawing/2015/10/21/chartex" xmlns:cx3="http://schemas.microsoft.com/office/drawing/2016/5/9/chartex" xmlns:cx4="http://schemas.microsoft.com/office/drawing/2016/5/10/chartex" xmlns:cx5="http://schemas.microsoft.com/office/drawing/2016/5/11/chartex" xmlns:cx6="http://schemas.microsoft.com/office/drawing/2016/5/12/chartex" xmlns:cx7="http://schemas.microsoft.com/office/drawing/2016/5/13/chartex" xmlns:cx8="http://schemas.microsoft.com/office/drawing/2016/5/14/chartex" xmlns:mc="http://schemas.openxmlformats.org/markup-compatibility/2006" xmlns:aink="http://schemas.microsoft.com/office/drawing/2016/ink" xmlns:am3d="http://schemas.microsoft.com/office/drawing/2017/model3d" xmlns:o="urn:schemas-microsoft-com:office:office" xmlns:r="http://schemas.openxmlformats.org/officeDocument/2006/relationships" xmlns:m="http://schemas.openxmlformats.org/officeDocument/2006/math" xmlns:v="urn:schemas-microsoft-com:vml" xmlns:wp14="http://schemas.microsoft.com/office/word/2010/wordprocessingDrawing" xmlns:wp="http://schemas.openxmlformats.org/drawingml/2006/wordprocessingDrawing" xmlns:w10="urn:schemas-microsoft-com:office:word" xmlns:w="http://schemas.openxmlformats.org/wordprocessingml/2006/main" xmlns:w14="http://schemas.microsoft.com/office/word/2010/wordml" xmlns:w15="http://schemas.microsoft.com/office/word/2012/wordml" xmlns:w16cid="http://schemas.microsoft.com/office/word/2016/wordml/cid" xmlns:w16se="http://schemas.microsoft.com/office/word/2015/wordml/symex" xmlns:wpg="http://schemas.microsoft.com/office/word/2010/wordprocessingGroup" xmlns:wpi="http://schemas.microsoft.com/office/word/2010/wordprocessingInk" xmlns:wne="http://schemas.microsoft.com/office/word/2006/wordml" xmlns:wps="http://schemas.microsoft.com/office/word/2010/wordprocessingShape" mc:Ignorable="w14 w15 w16se w16cid wp14">
+  <w:endnote w:type="separator" w:id="-1">
+    <w:p>
+      <w:pPr>
+        <w:spacing w:after="0" w:line="240" w:lineRule="auto"/>
+      </w:pPr>
+      <w:r>
+        <w:separator/>
+      </w:r>
+    </w:p>
+  </w:endnote>
+  <w:endnote w:type="continuationSeparator" w:id="0">
+    <w:p>
+      <w:pPr>
+        <w:spacing w:after="0" w:line="240" w:lineRule="auto"/>
+      </w:pPr>
+      <w:r>
+        <w:continuationSeparator/>
+      </w:r>
+    </w:p>
+  </w:endnote>
+</w:endnotes>
+</file>
+
+<file path=word/footnotes.xml><?xml version="1.0" encoding="utf-8"?>
+<w:footnotes xmlns:wpc="http://schemas.microsoft.com/office/word/2010/wordprocessingCanvas" xmlns:cx="http://schemas.microsoft.com/office/drawing/2014/chartex" xmlns:cx1="http://schemas.microsoft.com/office/drawing/2015/9/8/chartex" xmlns:cx2="http://schemas.microsoft.com/office/drawing/2015/10/21/chartex" xmlns:cx3="http://schemas.microsoft.com/office/drawing/2016/5/9/chartex" xmlns:cx4="http://schemas.microsoft.com/office/drawing/2016/5/10/chartex" xmlns:cx5="http://schemas.microsoft.com/office/drawing/2016/5/11/chartex" xmlns:cx6="http://schemas.microsoft.com/office/drawing/2016/5/12/chartex" xmlns:cx7="http://schemas.microsoft.com/office/drawing/2016/5/13/chartex" xmlns:cx8="http://schemas.microsoft.com/office/drawing/2016/5/14/chartex" xmlns:mc="http://schemas.openxmlformats.org/markup-compatibility/2006" xmlns:aink="http://schemas.microsoft.com/office/drawing/2016/ink" xmlns:am3d="http://schemas.microsoft.com/office/drawing/2017/model3d" xmlns:o="urn:schemas-microsoft-com:office:office" xmlns:r="http://schemas.openxmlformats.org/officeDocument/2006/relationships" xmlns:m="http://schemas.openxmlformats.org/officeDocument/2006/math" xmlns:v="urn:schemas-microsoft-com:vml" xmlns:wp14="http://schemas.microsoft.com/office/word/2010/wordprocessingDrawing" xmlns:wp="http://schemas.openxmlformats.org/drawingml/2006/wordprocessingDrawing" xmlns:w10="urn:schemas-microsoft-com:office:word" xmlns:w="http://schemas.openxmlformats.org/wordprocessingml/2006/main" xmlns:w14="http://schemas.microsoft.com/office/word/2010/wordml" xmlns:w15="http://schemas.microsoft.com/office/word/2012/wordml" xmlns:w16cid="http://schemas.microsoft.com/office/word/2016/wordml/cid" xmlns:w16se="http://schemas.microsoft.com/office/word/2015/wordml/symex" xmlns:wpg="http://schemas.microsoft.com/office/word/2010/wordprocessingGroup" xmlns:wpi="http://schemas.microsoft.com/office/word/2010/wordprocessingInk" xmlns:wne="http://schemas.microsoft.com/office/word/2006/wordml" xmlns:wps="http://schemas.microsoft.com/office/word/2010/wordprocessingShape" mc:Ignorable="w14 w15 w16se w16cid wp14">
+  <w:footnote w:type="separator" w:id="-1">
+    <w:p>
+      <w:pPr>
+        <w:spacing w:after="0" w:line="240" w:lineRule="auto"/>
+      </w:pPr>
+      <w:r>
+        <w:separator/>
+      </w:r>
+    </w:p>
+  </w:footnote>
+  <w:footnote w:type="continuationSeparator" w:id="0">
+    <w:p>
+      <w:pPr>
+        <w:spacing w:after="0" w:line="240" w:lineRule="auto"/>
+      </w:pPr>
+      <w:r>
+        <w:continuationSeparator/>
+      </w:r>
+    </w:p>
+  </w:footnote>
+</w:footnotes>
 </file>
 
 <file path=word/numbering.xml><?xml version="1.0" encoding="utf-8"?>
@@ -303,6 +398,7 @@
     <w:lsdException w:name="HTML Sample" w:semiHidden="1" w:unhideWhenUsed="1"/>
     <w:lsdException w:name="HTML Typewriter" w:semiHidden="1" w:unhideWhenUsed="1"/>
     <w:lsdException w:name="HTML Variable" w:semiHidden="1" w:unhideWhenUsed="1"/>
+    <w:lsdException w:name="Normal Table" w:semiHidden="1" w:unhideWhenUsed="1"/>
     <w:lsdException w:name="annotation subject" w:semiHidden="1" w:unhideWhenUsed="1"/>
     <w:lsdException w:name="No List" w:semiHidden="1" w:unhideWhenUsed="1"/>
     <w:lsdException w:name="Outline List 1" w:semiHidden="1" w:unhideWhenUsed="1"/>
@@ -349,8 +445,10 @@
     <w:lsdException w:name="Table Subtle 2" w:semiHidden="1" w:unhideWhenUsed="1"/>
     <w:lsdException w:name="Table Web 1" w:semiHidden="1" w:unhideWhenUsed="1"/>
     <w:lsdException w:name="Table Web 2" w:semiHidden="1" w:unhideWhenUsed="1"/>
+    <w:lsdException w:name="Table Web 3" w:semiHidden="1" w:unhideWhenUsed="1"/>
     <w:lsdException w:name="Balloon Text" w:semiHidden="1" w:unhideWhenUsed="1"/>
     <w:lsdException w:name="Table Grid" w:uiPriority="39"/>
+    <w:lsdException w:name="Table Theme" w:semiHidden="1" w:unhideWhenUsed="1"/>
     <w:lsdException w:name="Placeholder Text" w:semiHidden="1"/>
     <w:lsdException w:name="No Spacing" w:uiPriority="1" w:qFormat="1"/>
     <w:lsdException w:name="Light Shading" w:uiPriority="60"/>
@@ -637,6 +735,45 @@
       <w:sz w:val="32"/>
       <w:szCs w:val="32"/>
       <w:lang w:eastAsia="en-US"/>
+    </w:rPr>
+  </w:style>
+  <w:style w:type="paragraph" w:styleId="Textonotapie">
+    <w:name w:val="footnote text"/>
+    <w:basedOn w:val="Normal"/>
+    <w:link w:val="TextonotapieCar"/>
+    <w:uiPriority w:val="99"/>
+    <w:semiHidden/>
+    <w:unhideWhenUsed/>
+    <w:rsid w:val="00E12131"/>
+    <w:pPr>
+      <w:spacing w:after="0" w:line="240" w:lineRule="auto"/>
+    </w:pPr>
+    <w:rPr>
+      <w:sz w:val="20"/>
+      <w:szCs w:val="20"/>
+    </w:rPr>
+  </w:style>
+  <w:style w:type="character" w:customStyle="1" w:styleId="TextonotapieCar">
+    <w:name w:val="Texto nota pie Car"/>
+    <w:basedOn w:val="Fuentedeprrafopredeter"/>
+    <w:link w:val="Textonotapie"/>
+    <w:uiPriority w:val="99"/>
+    <w:semiHidden/>
+    <w:rsid w:val="00E12131"/>
+    <w:rPr>
+      <w:sz w:val="20"/>
+      <w:szCs w:val="20"/>
+    </w:rPr>
+  </w:style>
+  <w:style w:type="character" w:styleId="Refdenotaalpie">
+    <w:name w:val="footnote reference"/>
+    <w:basedOn w:val="Fuentedeprrafopredeter"/>
+    <w:uiPriority w:val="99"/>
+    <w:semiHidden/>
+    <w:unhideWhenUsed/>
+    <w:rsid w:val="00E12131"/>
+    <w:rPr>
+      <w:vertAlign w:val="superscript"/>
     </w:rPr>
   </w:style>
 </w:styles>
@@ -935,4 +1072,23 @@
     </a:ext>
   </a:extLst>
 </a:theme>
+</file>
+
+<file path=customXml/item1.xml><?xml version="1.0" encoding="utf-8"?>
+<b:Sources xmlns:b="http://schemas.openxmlformats.org/officeDocument/2006/bibliography" xmlns="http://schemas.openxmlformats.org/officeDocument/2006/bibliography" SelectedStyle="\APASixthEditionOfficeOnline.xsl" StyleName="APA" Version="6">
+  <b:Source>
+    <b:Tag>MarcadorDePosición1</b:Tag>
+    <b:SourceType>Book</b:SourceType>
+    <b:Guid>{CFD2A9D6-BA33-41AF-B98E-C2C063798D9E}</b:Guid>
+    <b:RefOrder>1</b:RefOrder>
+  </b:Source>
+</b:Sources>
+</file>
+
+<file path=customXml/itemProps1.xml><?xml version="1.0" encoding="utf-8"?>
+<ds:datastoreItem xmlns:ds="http://schemas.openxmlformats.org/officeDocument/2006/customXml" ds:itemID="{92E05EBD-AB93-4818-9BB5-6616A4D249C2}">
+  <ds:schemaRefs>
+    <ds:schemaRef ds:uri="http://schemas.openxmlformats.org/officeDocument/2006/bibliography"/>
+  </ds:schemaRefs>
+</ds:datastoreItem>
 </file>
--- a/TFG/Bibliografía.docx
+++ b/TFG/Bibliografía.docx
@@ -10,7 +10,7 @@
           <w:numId w:val="1"/>
         </w:numPr>
       </w:pPr>
-      <w:bookmarkStart w:id="0" w:name="_Toc10389146"/>
+      <w:bookmarkStart w:id="0" w:name="_Toc10572078"/>
       <w:r>
         <w:t>Bibliografía</w:t>
       </w:r>
@@ -67,7 +67,11 @@
         <w:t>[9] A. Littlefield. The Beginner’s Guide To Scrum And Agile Project Management. Disponible online en https://blog.trello.com/beginners-guide-scrum-and-agile-project-management, sep 2016.</w:t>
       </w:r>
     </w:p>
-    <w:p/>
+    <w:p>
+      <w:r>
+        <w:t>[14] L. Sánchez. Directrices de organización del documento final del trabajo fin de grado tareas científico-técnicas. Disponible en línea en https://campusvirtual.uclm.es/mod/resource/view.php?id=1082293, apr 2013.</w:t>
+      </w:r>
+    </w:p>
     <w:p/>
     <w:p>
       <w:r>
@@ -776,6 +780,29 @@
       <w:vertAlign w:val="superscript"/>
     </w:rPr>
   </w:style>
+  <w:style w:type="character" w:styleId="Hipervnculo">
+    <w:name w:val="Hyperlink"/>
+    <w:basedOn w:val="Fuentedeprrafopredeter"/>
+    <w:uiPriority w:val="99"/>
+    <w:unhideWhenUsed/>
+    <w:rsid w:val="00A03A2E"/>
+    <w:rPr>
+      <w:color w:val="0563C1" w:themeColor="hyperlink"/>
+      <w:u w:val="single"/>
+    </w:rPr>
+  </w:style>
+  <w:style w:type="character" w:styleId="Mencinsinresolver">
+    <w:name w:val="Unresolved Mention"/>
+    <w:basedOn w:val="Fuentedeprrafopredeter"/>
+    <w:uiPriority w:val="99"/>
+    <w:semiHidden/>
+    <w:unhideWhenUsed/>
+    <w:rsid w:val="00A03A2E"/>
+    <w:rPr>
+      <w:color w:val="605E5C"/>
+      <w:shd w:val="clear" w:color="auto" w:fill="E1DFDD"/>
+    </w:rPr>
+  </w:style>
 </w:styles>
 </file>
 
@@ -1086,7 +1113,7 @@
 </file>
 
 <file path=customXml/itemProps1.xml><?xml version="1.0" encoding="utf-8"?>
-<ds:datastoreItem xmlns:ds="http://schemas.openxmlformats.org/officeDocument/2006/customXml" ds:itemID="{92E05EBD-AB93-4818-9BB5-6616A4D249C2}">
+<ds:datastoreItem xmlns:ds="http://schemas.openxmlformats.org/officeDocument/2006/customXml" ds:itemID="{424AF6E3-1AF3-4735-90D8-6DCD292E6713}">
   <ds:schemaRefs>
     <ds:schemaRef ds:uri="http://schemas.openxmlformats.org/officeDocument/2006/bibliography"/>
   </ds:schemaRefs>

--- a/TFG/Bibliografía.docx
+++ b/TFG/Bibliografía.docx
@@ -2,6 +2,23 @@
 <file path=word/document.xml><?xml version="1.0" encoding="utf-8"?>
 <w:document xmlns:wpc="http://schemas.microsoft.com/office/word/2010/wordprocessingCanvas" xmlns:cx="http://schemas.microsoft.com/office/drawing/2014/chartex" xmlns:cx1="http://schemas.microsoft.com/office/drawing/2015/9/8/chartex" xmlns:cx2="http://schemas.microsoft.com/office/drawing/2015/10/21/chartex" xmlns:cx3="http://schemas.microsoft.com/office/drawing/2016/5/9/chartex" xmlns:cx4="http://schemas.microsoft.com/office/drawing/2016/5/10/chartex" xmlns:cx5="http://schemas.microsoft.com/office/drawing/2016/5/11/chartex" xmlns:cx6="http://schemas.microsoft.com/office/drawing/2016/5/12/chartex" xmlns:cx7="http://schemas.microsoft.com/office/drawing/2016/5/13/chartex" xmlns:cx8="http://schemas.microsoft.com/office/drawing/2016/5/14/chartex" xmlns:mc="http://schemas.openxmlformats.org/markup-compatibility/2006" xmlns:aink="http://schemas.microsoft.com/office/drawing/2016/ink" xmlns:am3d="http://schemas.microsoft.com/office/drawing/2017/model3d" xmlns:o="urn:schemas-microsoft-com:office:office" xmlns:r="http://schemas.openxmlformats.org/officeDocument/2006/relationships" xmlns:m="http://schemas.openxmlformats.org/officeDocument/2006/math" xmlns:v="urn:schemas-microsoft-com:vml" xmlns:wp14="http://schemas.microsoft.com/office/word/2010/wordprocessingDrawing" xmlns:wp="http://schemas.openxmlformats.org/drawingml/2006/wordprocessingDrawing" xmlns:w10="urn:schemas-microsoft-com:office:word" xmlns:w="http://schemas.openxmlformats.org/wordprocessingml/2006/main" xmlns:w14="http://schemas.microsoft.com/office/word/2010/wordml" xmlns:w15="http://schemas.microsoft.com/office/word/2012/wordml" xmlns:w16cid="http://schemas.microsoft.com/office/word/2016/wordml/cid" xmlns:w16se="http://schemas.microsoft.com/office/word/2015/wordml/symex" xmlns:wpg="http://schemas.microsoft.com/office/word/2010/wordprocessingGroup" xmlns:wpi="http://schemas.microsoft.com/office/word/2010/wordprocessingInk" xmlns:wne="http://schemas.microsoft.com/office/word/2006/wordml" xmlns:wps="http://schemas.microsoft.com/office/word/2010/wordprocessingShape" mc:Ignorable="w14 w15 w16se w16cid wp14">
   <w:body>
+    <w:p>
+      <w:pPr>
+        <w:rPr>
+          <w:rFonts w:asciiTheme="majorHAnsi" w:eastAsiaTheme="majorEastAsia" w:hAnsiTheme="majorHAnsi" w:cstheme="majorBidi"/>
+          <w:color w:val="2F5496" w:themeColor="accent1" w:themeShade="BF"/>
+          <w:sz w:val="32"/>
+          <w:szCs w:val="32"/>
+          <w:highlight w:val="lightGray"/>
+        </w:rPr>
+      </w:pPr>
+      <w:r>
+        <w:rPr>
+          <w:highlight w:val="lightGray"/>
+        </w:rPr>
+        <w:br w:type="page"/>
+      </w:r>
+    </w:p>
     <w:p>
       <w:pPr>
         <w:pStyle w:val="Ttulo1"/>
@@ -10,12 +27,63 @@
           <w:numId w:val="1"/>
         </w:numPr>
       </w:pPr>
-      <w:bookmarkStart w:id="0" w:name="_Toc10572078"/>
+      <w:bookmarkStart w:id="0" w:name="_Toc10918064"/>
       <w:r>
         <w:t>Bibliografía</w:t>
       </w:r>
       <w:bookmarkEnd w:id="0"/>
     </w:p>
+    <w:p/>
+    <w:p>
+      <w:r>
+        <w:t xml:space="preserve">PASCUAL DEL RIQUELME BENAVENT DE BARBERÁ, Antonio. Bluetooth low energy. 2013. Tesis de Licenciatura. Universitat Oberta de Catalunya. </w:t>
+      </w:r>
+    </w:p>
+    <w:p>
+      <w:r>
+        <w:t xml:space="preserve">DIMOULIS, Georgios. Bluetooth vs. WLAN. 2013. </w:t>
+      </w:r>
+    </w:p>
+    <w:p>
+      <w:r>
+        <w:t xml:space="preserve">BREY, Antoni; ELIAS, Antoni. El fenómeno Wi-Fi. Infonomia, 2005. </w:t>
+      </w:r>
+    </w:p>
+    <w:p>
+      <w:r>
+        <w:t>HUIDOBRO, José. Código QR. Revista Bit Digital, 2009, no 172, p. 47-49.</w:t>
+      </w:r>
+    </w:p>
+    <w:p>
+      <w:r>
+        <w:t>CONCARI, Sonia Beatriz. Tecnologías emergentes ¿cuáles usamos. Lat. Am. J. Phys. Educ. Vol, 2014, vol. 8, no 3, p. 494.</w:t>
+      </w:r>
+    </w:p>
+    <w:p>
+      <w:r>
+        <w:t>PELÁEZ, David; TIPANTUÑA, Christian. Servidor de comunicaciones unificadas con Raspberry Pi y Micro-Elastix. Maskana, 2016, vol. 65, no Supl.</w:t>
+      </w:r>
+    </w:p>
+    <w:p>
+      <w:r>
+        <w:t>RAMOS CASTRO, Francisco, et al. Sistema de localización de taxi, basado en Android, PHP y MYSQL. 2012.</w:t>
+      </w:r>
+    </w:p>
+    <w:p>
+      <w:r>
+        <w:t>ROMANO, José Mariano González. Desarrollo de sitios web con PHP y MySQL. 2011.</w:t>
+      </w:r>
+    </w:p>
+    <w:p>
+      <w:r>
+        <w:t>GILBERT, Lanny. Cookie management systems and methods. U.S. Patent No 7,379,980, 27 Mayo 2008.</w:t>
+      </w:r>
+    </w:p>
+    <w:p>
+      <w:r>
+        <w:t>MELCHOR, Eduardo; VELÁSQUEZ, Sergio. SISTEMA DOMÉSTICO CON INTERFAZ ANDROID USANDO RASPBERRY PI. Ciencia e Ingeniería, 2017, vol. 2, no 1, p. 12-12.</w:t>
+      </w:r>
+    </w:p>
     <w:p>
       <w:r>
         <w:t>GOMES, Tancicleide CS; DE MELO, Jeane CB. App inventor for android: Uma nova possibilidade para o ensino de lógica de programaçao. En Anais dos Workshops do Congresso Brasileiro de Informática na Educação. 2013.</w:t>
@@ -28,12 +96,12 @@
     </w:p>
     <w:p>
       <w:r>
-        <w:t>[5] S. Chacon and B. Straub. Pro Git v. 2.1.78. APress, second edition, jul 2018. Disponible en línea en https://git-scm.com/book/en/v2.</w:t>
-      </w:r>
-    </w:p>
-    <w:p>
-      <w:r>
-        <w:t>[12] K. Schwaber and J. Sutherland. The Scrum Guide™ – The Definitive Guide to Scrum: The Rules of the Game. Disponible online en http://www.scrumguides.org/docs/scrumguide/v2016/2016-Scrum-Guide-US.pdf, sep 2016.</w:t>
+        <w:t>S. Chacon and B. Straub. Pro Git v. 2.1.78. APress, second edition, jul 2018. Disponible en línea en https://git-scm.com/book/en/v2.</w:t>
+      </w:r>
+    </w:p>
+    <w:p>
+      <w:r>
+        <w:t>K. Schwaber and J. Sutherland. The Scrum Guide™ – The Definitive Guide to Scrum: The Rules of the Game. Disponible online en http://www.scrumguides.org/docs/scrumguide/v2016/2016-Scrum-Guide-US.pdf, sep 2016.</w:t>
       </w:r>
       <w:sdt>
         <w:sdtPr>
@@ -64,20 +132,15 @@
     </w:p>
     <w:p>
       <w:r>
-        <w:t>[9] A. Littlefield. The Beginner’s Guide To Scrum And Agile Project Management. Disponible online en https://blog.trello.com/beginners-guide-scrum-and-agile-project-management, sep 2016.</w:t>
-      </w:r>
-    </w:p>
-    <w:p>
-      <w:r>
-        <w:t>[14] L. Sánchez. Directrices de organización del documento final del trabajo fin de grado tareas científico-técnicas. Disponible en línea en https://campusvirtual.uclm.es/mod/resource/view.php?id=1082293, apr 2013.</w:t>
+        <w:t>A. Littlefield. The Beginner’s Guide To Scrum And Agile Project Management. Disponible online en https://blog.trello.com/beginners-guide-scrum-and-agile-project-management, sep 2016.</w:t>
+      </w:r>
+    </w:p>
+    <w:p>
+      <w:r>
+        <w:t>L. Sánchez. Directrices de organización del documento final del trabajo fin de grado tareas científico-técnicas. Disponible en línea en https://campusvirtual.uclm.es/mod/resource/view.php?id=1082293, apr 2013.</w:t>
       </w:r>
     </w:p>
     <w:p/>
-    <w:p>
-      <w:r>
-        <w:t>https://codingislove.com/google-sheets-database/</w:t>
-      </w:r>
-    </w:p>
     <w:p>
       <w:pPr>
         <w:sectPr>
@@ -1113,7 +1176,7 @@
 </file>
 
 <file path=customXml/itemProps1.xml><?xml version="1.0" encoding="utf-8"?>
-<ds:datastoreItem xmlns:ds="http://schemas.openxmlformats.org/officeDocument/2006/customXml" ds:itemID="{424AF6E3-1AF3-4735-90D8-6DCD292E6713}">
+<ds:datastoreItem xmlns:ds="http://schemas.openxmlformats.org/officeDocument/2006/customXml" ds:itemID="{DA73374A-E020-4260-AA2B-70A9A4D57025}">
   <ds:schemaRefs>
     <ds:schemaRef ds:uri="http://schemas.openxmlformats.org/officeDocument/2006/bibliography"/>
   </ds:schemaRefs>

--- a/TFG/Bibliografía.docx
+++ b/TFG/Bibliografía.docx
@@ -22,16 +22,24 @@
     <w:p>
       <w:pPr>
         <w:pStyle w:val="Ttulo1"/>
-        <w:numPr>
-          <w:ilvl w:val="0"/>
-          <w:numId w:val="1"/>
-        </w:numPr>
-      </w:pPr>
-      <w:bookmarkStart w:id="0" w:name="_Toc10918064"/>
+        <w:ind w:left="720"/>
+      </w:pPr>
+      <w:bookmarkStart w:id="0" w:name="_Toc11015203"/>
+      <w:r>
+        <w:t>Capítulo 8</w:t>
+      </w:r>
+      <w:bookmarkEnd w:id="0"/>
+    </w:p>
+    <w:p>
+      <w:pPr>
+        <w:pStyle w:val="Ttulo1"/>
+        <w:ind w:left="720"/>
+      </w:pPr>
+      <w:bookmarkStart w:id="1" w:name="_Toc11015204"/>
       <w:r>
         <w:t>Bibliografía</w:t>
       </w:r>
-      <w:bookmarkEnd w:id="0"/>
+      <w:bookmarkEnd w:id="1"/>
     </w:p>
     <w:p/>
     <w:p>
@@ -140,7 +148,6 @@
         <w:t>L. Sánchez. Directrices de organización del documento final del trabajo fin de grado tareas científico-técnicas. Disponible en línea en https://campusvirtual.uclm.es/mod/resource/view.php?id=1082293, apr 2013.</w:t>
       </w:r>
     </w:p>
-    <w:p/>
     <w:p>
       <w:pPr>
         <w:sectPr>
@@ -1176,7 +1183,7 @@
 </file>
 
 <file path=customXml/itemProps1.xml><?xml version="1.0" encoding="utf-8"?>
-<ds:datastoreItem xmlns:ds="http://schemas.openxmlformats.org/officeDocument/2006/customXml" ds:itemID="{DA73374A-E020-4260-AA2B-70A9A4D57025}">
+<ds:datastoreItem xmlns:ds="http://schemas.openxmlformats.org/officeDocument/2006/customXml" ds:itemID="{CC9F4989-F2CF-4C5D-94AB-A548B0963F7B}">
   <ds:schemaRefs>
     <ds:schemaRef ds:uri="http://schemas.openxmlformats.org/officeDocument/2006/bibliography"/>
   </ds:schemaRefs>
